--- a/mtuci-shedule-bot/Readme.docx
+++ b/mtuci-shedule-bot/Readme.docx
@@ -332,7 +332,7 @@
           <w:sz w:val="28"/>
           <w:shd w:fill="auto" w:val="clear"/>
         </w:rPr>
-        <w:t xml:space="preserve">«Calculator»</w:t>
+        <w:t xml:space="preserve">«Mtuci shedule bot»</w:t>
       </w:r>
     </w:p>
     <w:p>
